--- a/Nalanda_Common_spell/17-Atisha/work_collated_docx/CF8CF3F3_format_namgyal.docx
+++ b/Nalanda_Common_spell/17-Atisha/work_collated_docx/CF8CF3F3_format_namgyal.docx
@@ -199,7 +199,7 @@
         <w:footnoteReference w:id="40"/>
       </w:r>
       <w:r>
-        <w:t xml:space="preserve">འགྱུར་བྱེད་སྒྲ་ལ་གནས་པའི་བསམ་གཏན་ནི།ལུས་</w:t>
+        <w:t xml:space="preserve">འགྱུར་བྱེད་སྒྲ་ལ་གནས་པའི་བསམ་གཏན་ནི། ལུས་</w:t>
       </w:r>
       <w:r>
         <w:rPr>
@@ -383,6 +383,9 @@
           <w:rStyle w:val="FootnoteReference"/>
         </w:rPr>
         <w:footnoteReference w:id="60"/>
+      </w:r>
+      <w:r>
+        <w:t xml:space="preserve"> </w:t>
       </w:r>
       <w:r>
         <w:t xml:space="preserve">གསུམ་པས་ཆོས་སྐུ་ཐོབ་བོ།</w:t>
